--- a/output/Profits&Hypothesis.docx
+++ b/output/Profits&Hypothesis.docx
@@ -1,6 +1,6 @@
 
 <file path=word/document.xml><?xml version="1.0" encoding="utf-8"?>
-<w:document xmlns:wp="http://schemas.openxmlformats.org/drawingml/2006/wordprocessingDrawing" xmlns:r="http://schemas.openxmlformats.org/officeDocument/2006/relationships" xmlns:a="http://schemas.openxmlformats.org/drawingml/2006/main" xmlns:wp14="http://schemas.microsoft.com/office/word/2010/wordprocessingDrawing" xmlns:w="http://schemas.openxmlformats.org/wordprocessingml/2006/main" xmlns:w15="http://schemas.microsoft.com/office/word/2012/wordml" xmlns:w14="http://schemas.microsoft.com/office/word/2010/wordml" xmlns:m="http://schemas.openxmlformats.org/officeDocument/2006/math" xmlns:mc="http://schemas.openxmlformats.org/markup-compatibility/2006" xmlns:a14="http://schemas.microsoft.com/office/drawing/2010/main" xmlns:sl="http://schemas.openxmlformats.org/schemaLibrary/2006/main" xmlns:wne="http://schemas.microsoft.com/office/word/2006/wordml" xmlns:c="http://schemas.openxmlformats.org/drawingml/2006/chart" xmlns:cdr="http://schemas.openxmlformats.org/drawingml/2006/chartDrawing" xmlns:c14="http://schemas.microsoft.com/office/drawing/2007/8/2/chart" xmlns:dgm="http://schemas.openxmlformats.org/drawingml/2006/diagram" xmlns:pic="http://schemas.openxmlformats.org/drawingml/2006/picture" xmlns:xdr="http://schemas.openxmlformats.org/drawingml/2006/spreadsheetDrawing" xmlns:dsp="http://schemas.microsoft.com/office/drawing/2008/diagram" xmlns:xvml="urn:schemas-microsoft-com:office:excel" xmlns:o="urn:schemas-microsoft-com:office:office" xmlns:v="urn:schemas-microsoft-com:vml" xmlns:w10="urn:schemas-microsoft-com:office:word" xmlns:pvml="urn:schemas-microsoft-com:office:powerpoint" xmlns:cppr="http://schemas.microsoft.com/office/2006/coverPageProps" xmlns:odx="http://opendope.org/xpaths" xmlns:odc="http://opendope.org/conditions" xmlns:odq="http://opendope.org/questions" xmlns:oda="http://opendope.org/answers" xmlns:odi="http://opendope.org/components" xmlns:odgm="http://opendope.org/SmartArt/DataHierarchy" xmlns:b="http://schemas.openxmlformats.org/officeDocument/2006/bibliography" xmlns:msink="http://schemas.microsoft.com/ink/2010/main" xmlns:cdr14="http://schemas.microsoft.com/office/drawing/2010/chartDrawing" xmlns:c15="http://schemas.microsoft.com/office/drawing/2012/chart" xmlns:cs="http://schemas.microsoft.com/office/drawing/2012/chartStyle" xmlns:ns38="http://www.w3.org/1998/Math/MathML" xmlns:ns39="http://www.w3.org/2003/InkML" xmlns:a13cmd="http://schemas.microsoft.com/office/drawing/2013/main/command" xmlns:cx="http://schemas.microsoft.com/office/drawing/2014/chartex" xmlns:c16="http://schemas.microsoft.com/office/drawing/2014/chart" xmlns:dgm1611="http://schemas.microsoft.com/office/drawing/2016/11/diagram" xmlns:c173="http://schemas.microsoft.com/office/drawing/2017/03/chart" xmlns:am3d="http://schemas.microsoft.com/office/drawing/2017/model3d" xmlns:an18="http://schemas.microsoft.com/office/drawing/2018/animation" xmlns:anam3d="http://schemas.microsoft.com/office/drawing/2018/animation/model3d" xmlns:iact="http://schemas.microsoft.com/office/powerpoint/2014/inkAction" xmlns:thm15="http://schemas.microsoft.com/office/thememl/2012/main" xmlns:wps="http://schemas.microsoft.com/office/word/2010/wordprocessingShape" xmlns:wpc="http://schemas.microsoft.com/office/word/2010/wordprocessingCanvas" xmlns:wpg="http://schemas.microsoft.com/office/word/2010/wordprocessingGroup" xmlns:w16se="http://schemas.microsoft.com/office/word/2015/wordml/symex" xmlns:w16cid="http://schemas.microsoft.com/office/word/2016/wordml/cid" xmlns:wetp="http://schemas.microsoft.com/office/webextensions/taskpanes/2010/11" xmlns:we="http://schemas.microsoft.com/office/webextensions/webextension/2010/11" xmlns:comp="http://schemas.openxmlformats.org/drawingml/2006/compatibility" xmlns:lc="http://schemas.openxmlformats.org/drawingml/2006/lockedCanvas" xmlns:dgm14="http://schemas.microsoft.com/office/drawing/2010/diagram" xmlns:a15="http://schemas.microsoft.com/office/drawing/2012/main" xmlns:pic14="http://schemas.microsoft.com/office/drawing/2010/picture" xmlns:c16ac="http://schemas.microsoft.com/office/drawing/2014/chart/ac" xmlns:a16="http://schemas.microsoft.com/office/drawing/2014/main" xmlns:a1611="http://schemas.microsoft.com/office/drawing/2016/11/main" xmlns:dgm1612="http://schemas.microsoft.com/office/drawing/2016/12/diagram" xmlns:a16svg="http://schemas.microsoft.com/office/drawing/2016/SVG/main" xmlns:adec="http://schemas.microsoft.com/office/drawing/2017/decorative" xmlns:a18hc="http://schemas.microsoft.com/office/drawing/2018/hyperlinkcolor" xmlns:wp15="http://schemas.microsoft.com/office/word/2012/wordprocessingDrawing">
+<w:document xmlns:w="http://schemas.openxmlformats.org/wordprocessingml/2006/main" xmlns:m="http://schemas.openxmlformats.org/officeDocument/2006/math" xmlns:w14="http://schemas.microsoft.com/office/word/2010/wordml" xmlns:r="http://schemas.openxmlformats.org/officeDocument/2006/relationships" xmlns:wp="http://schemas.openxmlformats.org/drawingml/2006/wordprocessingDrawing" xmlns:a="http://schemas.openxmlformats.org/drawingml/2006/main" xmlns:wp14="http://schemas.microsoft.com/office/word/2010/wordprocessingDrawing" xmlns:w15="http://schemas.microsoft.com/office/word/2012/wordml" xmlns:mc="http://schemas.openxmlformats.org/markup-compatibility/2006" xmlns:a14="http://schemas.microsoft.com/office/drawing/2010/main" xmlns:sl="http://schemas.openxmlformats.org/schemaLibrary/2006/main" xmlns:wne="http://schemas.microsoft.com/office/word/2006/wordml" xmlns:c="http://schemas.openxmlformats.org/drawingml/2006/chart" xmlns:cdr="http://schemas.openxmlformats.org/drawingml/2006/chartDrawing" xmlns:c14="http://schemas.microsoft.com/office/drawing/2007/8/2/chart" xmlns:dgm="http://schemas.openxmlformats.org/drawingml/2006/diagram" xmlns:pic="http://schemas.openxmlformats.org/drawingml/2006/picture" xmlns:xdr="http://schemas.openxmlformats.org/drawingml/2006/spreadsheetDrawing" xmlns:dsp="http://schemas.microsoft.com/office/drawing/2008/diagram" xmlns:xvml="urn:schemas-microsoft-com:office:excel" xmlns:o="urn:schemas-microsoft-com:office:office" xmlns:v="urn:schemas-microsoft-com:vml" xmlns:w10="urn:schemas-microsoft-com:office:word" xmlns:pvml="urn:schemas-microsoft-com:office:powerpoint" xmlns:cppr="http://schemas.microsoft.com/office/2006/coverPageProps" xmlns:odx="http://opendope.org/xpaths" xmlns:odc="http://opendope.org/conditions" xmlns:odq="http://opendope.org/questions" xmlns:oda="http://opendope.org/answers" xmlns:odi="http://opendope.org/components" xmlns:odgm="http://opendope.org/SmartArt/DataHierarchy" xmlns:b="http://schemas.openxmlformats.org/officeDocument/2006/bibliography" xmlns:msink="http://schemas.microsoft.com/ink/2010/main" xmlns:cdr14="http://schemas.microsoft.com/office/drawing/2010/chartDrawing" xmlns:c15="http://schemas.microsoft.com/office/drawing/2012/chart" xmlns:cs="http://schemas.microsoft.com/office/drawing/2012/chartStyle" xmlns:ns38="http://www.w3.org/1998/Math/MathML" xmlns:ns39="http://www.w3.org/2003/InkML" xmlns:a13cmd="http://schemas.microsoft.com/office/drawing/2013/main/command" xmlns:cx="http://schemas.microsoft.com/office/drawing/2014/chartex" xmlns:c16="http://schemas.microsoft.com/office/drawing/2014/chart" xmlns:dgm1611="http://schemas.microsoft.com/office/drawing/2016/11/diagram" xmlns:c173="http://schemas.microsoft.com/office/drawing/2017/03/chart" xmlns:am3d="http://schemas.microsoft.com/office/drawing/2017/model3d" xmlns:an18="http://schemas.microsoft.com/office/drawing/2018/animation" xmlns:anam3d="http://schemas.microsoft.com/office/drawing/2018/animation/model3d" xmlns:iact="http://schemas.microsoft.com/office/powerpoint/2014/inkAction" xmlns:thm15="http://schemas.microsoft.com/office/thememl/2012/main" xmlns:wps="http://schemas.microsoft.com/office/word/2010/wordprocessingShape" xmlns:wpc="http://schemas.microsoft.com/office/word/2010/wordprocessingCanvas" xmlns:wpg="http://schemas.microsoft.com/office/word/2010/wordprocessingGroup" xmlns:w16se="http://schemas.microsoft.com/office/word/2015/wordml/symex" xmlns:w16cid="http://schemas.microsoft.com/office/word/2016/wordml/cid" xmlns:wetp="http://schemas.microsoft.com/office/webextensions/taskpanes/2010/11" xmlns:we="http://schemas.microsoft.com/office/webextensions/webextension/2010/11" xmlns:comp="http://schemas.openxmlformats.org/drawingml/2006/compatibility" xmlns:lc="http://schemas.openxmlformats.org/drawingml/2006/lockedCanvas" xmlns:dgm14="http://schemas.microsoft.com/office/drawing/2010/diagram" xmlns:a15="http://schemas.microsoft.com/office/drawing/2012/main" xmlns:pic14="http://schemas.microsoft.com/office/drawing/2010/picture" xmlns:c16ac="http://schemas.microsoft.com/office/drawing/2014/chart/ac" xmlns:a16="http://schemas.microsoft.com/office/drawing/2014/main" xmlns:a1611="http://schemas.microsoft.com/office/drawing/2016/11/main" xmlns:dgm1612="http://schemas.microsoft.com/office/drawing/2016/12/diagram" xmlns:a16svg="http://schemas.microsoft.com/office/drawing/2016/SVG/main" xmlns:adec="http://schemas.microsoft.com/office/drawing/2017/decorative" xmlns:a18hc="http://schemas.microsoft.com/office/drawing/2018/hyperlinkcolor" xmlns:wp15="http://schemas.microsoft.com/office/word/2012/wordprocessingDrawing">
   <w:body>
     <w:tbl>
       <w:tblPr>
@@ -818,7 +818,7 @@
               <w:jc w:val="right"/>
             </w:pPr>
             <w:r>
-              <w:t xml:space="preserve">0.069</w:t>
+              <w:t xml:space="preserve">0.144</w:t>
             </w:r>
           </w:p>
         </w:tc>
@@ -897,7 +897,7 @@
               <w:jc w:val="right"/>
             </w:pPr>
             <w:r>
-              <w:t xml:space="preserve">0.116</w:t>
+              <w:t xml:space="preserve">0.126</w:t>
             </w:r>
           </w:p>
         </w:tc>
@@ -1068,7 +1068,7 @@
               <w:jc w:val="right"/>
             </w:pPr>
             <w:r>
-              <w:t xml:space="preserve">0.217</w:t>
+              <w:t xml:space="preserve">0.289</w:t>
             </w:r>
           </w:p>
         </w:tc>
@@ -1142,7 +1142,7 @@
               <w:jc w:val="right"/>
             </w:pPr>
             <w:r>
-              <w:t xml:space="preserve">0.158</w:t>
+              <w:t xml:space="preserve">0.168</w:t>
             </w:r>
           </w:p>
         </w:tc>
@@ -1276,44 +1276,44 @@
               <w:jc w:val="right"/>
             </w:pPr>
             <w:r>
-              <w:t xml:space="preserve">0.046</w:t>
-            </w:r>
-          </w:p>
-        </w:tc>
-        <w:tc>
-          <w:tcPr>
-            <w:tcW w:w="0" w:type="auto"/>
-            <w:tcBorders>
-              <w:top w:val="nil" w:color="000000"/>
-              <w:left w:val="nil" w:color="000000"/>
-              <w:bottom w:val="nil" w:color="000000"/>
-              <w:right w:val="nil" w:color="000000"/>
-            </w:tcBorders>
-          </w:tcPr>
-          <w:p>
-            <w:pPr>
-              <w:spacing w:after="0"/>
-            </w:pPr>
-          </w:p>
-        </w:tc>
-        <w:tc>
-          <w:tcPr>
-            <w:tcW w:w="0" w:type="auto"/>
-            <w:tcBorders>
-              <w:top w:val="nil" w:color="000000"/>
-              <w:left w:val="nil" w:color="000000"/>
-              <w:bottom w:val="nil" w:color="000000"/>
-              <w:right w:val="nil" w:color="000000"/>
-            </w:tcBorders>
-            <w:vAlign w:val="bottom"/>
-          </w:tcPr>
-          <w:p>
-            <w:pPr>
-              <w:spacing w:after="0"/>
-              <w:jc w:val="right"/>
-            </w:pPr>
-            <w:r>
-              <w:t xml:space="preserve">-0.080</w:t>
+              <w:t xml:space="preserve">0.045</w:t>
+            </w:r>
+          </w:p>
+        </w:tc>
+        <w:tc>
+          <w:tcPr>
+            <w:tcW w:w="0" w:type="auto"/>
+            <w:tcBorders>
+              <w:top w:val="nil" w:color="000000"/>
+              <w:left w:val="nil" w:color="000000"/>
+              <w:bottom w:val="nil" w:color="000000"/>
+              <w:right w:val="nil" w:color="000000"/>
+            </w:tcBorders>
+          </w:tcPr>
+          <w:p>
+            <w:pPr>
+              <w:spacing w:after="0"/>
+            </w:pPr>
+          </w:p>
+        </w:tc>
+        <w:tc>
+          <w:tcPr>
+            <w:tcW w:w="0" w:type="auto"/>
+            <w:tcBorders>
+              <w:top w:val="nil" w:color="000000"/>
+              <w:left w:val="nil" w:color="000000"/>
+              <w:bottom w:val="nil" w:color="000000"/>
+              <w:right w:val="nil" w:color="000000"/>
+            </w:tcBorders>
+            <w:vAlign w:val="bottom"/>
+          </w:tcPr>
+          <w:p>
+            <w:pPr>
+              <w:spacing w:after="0"/>
+              <w:jc w:val="right"/>
+            </w:pPr>
+            <w:r>
+              <w:t xml:space="preserve">-0.001</w:t>
             </w:r>
           </w:p>
         </w:tc>
@@ -1387,7 +1387,7 @@
               <w:jc w:val="right"/>
             </w:pPr>
             <w:r>
-              <w:t xml:space="preserve">0.074</w:t>
+              <w:t xml:space="preserve">0.083</w:t>
             </w:r>
           </w:p>
         </w:tc>
@@ -1521,7 +1521,7 @@
               <w:jc w:val="right"/>
             </w:pPr>
             <w:r>
-              <w:t xml:space="preserve">215</w:t>
+              <w:t xml:space="preserve">214</w:t>
             </w:r>
           </w:p>
         </w:tc>
@@ -1632,7 +1632,7 @@
               <w:jc w:val="right"/>
             </w:pPr>
             <w:r>
-              <w:t xml:space="preserve">388</w:t>
+              <w:t xml:space="preserve">387</w:t>
             </w:r>
           </w:p>
         </w:tc>
@@ -1965,7 +1965,7 @@
               <w:jc w:val="right"/>
             </w:pPr>
             <w:r>
-              <w:t xml:space="preserve">**</w:t>
+              <w:t xml:space="preserve">***</w:t>
             </w:r>
           </w:p>
         </w:tc>
@@ -2023,29 +2023,24 @@
               <w:jc w:val="right"/>
             </w:pPr>
             <w:r>
-              <w:t xml:space="preserve">-0.119</w:t>
-            </w:r>
-          </w:p>
-        </w:tc>
-        <w:tc>
-          <w:tcPr>
-            <w:tcW w:w="0" w:type="auto"/>
-            <w:tcBorders>
-              <w:top w:val="nil" w:color="000000"/>
-              <w:left w:val="nil" w:color="000000"/>
-              <w:bottom w:val="nil" w:color="000000"/>
-              <w:right w:val="nil" w:color="000000"/>
-            </w:tcBorders>
-            <w:vAlign w:val="bottom"/>
-          </w:tcPr>
-          <w:p>
-            <w:pPr>
-              <w:spacing w:after="0"/>
-              <w:jc w:val="right"/>
-            </w:pPr>
-            <w:r>
-              <w:t xml:space="preserve">**</w:t>
-            </w:r>
+              <w:t xml:space="preserve">0.026</w:t>
+            </w:r>
+          </w:p>
+        </w:tc>
+        <w:tc>
+          <w:tcPr>
+            <w:tcW w:w="0" w:type="auto"/>
+            <w:tcBorders>
+              <w:top w:val="nil" w:color="000000"/>
+              <w:left w:val="nil" w:color="000000"/>
+              <w:bottom w:val="nil" w:color="000000"/>
+              <w:right w:val="nil" w:color="000000"/>
+            </w:tcBorders>
+          </w:tcPr>
+          <w:p>
+            <w:pPr>
+              <w:spacing w:after="0"/>
+            </w:pPr>
           </w:p>
         </w:tc>
         <w:tc>
@@ -2107,7 +2102,7 @@
               <w:jc w:val="right"/>
             </w:pPr>
             <w:r>
-              <w:t xml:space="preserve">0.106</w:t>
+              <w:t xml:space="preserve">0.117</w:t>
             </w:r>
           </w:p>
         </w:tc>
@@ -2241,44 +2236,44 @@
               <w:jc w:val="right"/>
             </w:pPr>
             <w:r>
-              <w:t xml:space="preserve">0.148</w:t>
-            </w:r>
-          </w:p>
-        </w:tc>
-        <w:tc>
-          <w:tcPr>
-            <w:tcW w:w="0" w:type="auto"/>
-            <w:tcBorders>
-              <w:top w:val="nil" w:color="000000"/>
-              <w:left w:val="nil" w:color="000000"/>
-              <w:bottom w:val="nil" w:color="000000"/>
-              <w:right w:val="nil" w:color="000000"/>
-            </w:tcBorders>
-          </w:tcPr>
-          <w:p>
-            <w:pPr>
-              <w:spacing w:after="0"/>
-            </w:pPr>
-          </w:p>
-        </w:tc>
-        <w:tc>
-          <w:tcPr>
-            <w:tcW w:w="0" w:type="auto"/>
-            <w:tcBorders>
-              <w:top w:val="nil" w:color="000000"/>
-              <w:left w:val="nil" w:color="000000"/>
-              <w:bottom w:val="nil" w:color="000000"/>
-              <w:right w:val="nil" w:color="000000"/>
-            </w:tcBorders>
-            <w:vAlign w:val="bottom"/>
-          </w:tcPr>
-          <w:p>
-            <w:pPr>
-              <w:spacing w:after="0"/>
-              <w:jc w:val="right"/>
-            </w:pPr>
-            <w:r>
-              <w:t xml:space="preserve">0.097</w:t>
+              <w:t xml:space="preserve">0.149</w:t>
+            </w:r>
+          </w:p>
+        </w:tc>
+        <w:tc>
+          <w:tcPr>
+            <w:tcW w:w="0" w:type="auto"/>
+            <w:tcBorders>
+              <w:top w:val="nil" w:color="000000"/>
+              <w:left w:val="nil" w:color="000000"/>
+              <w:bottom w:val="nil" w:color="000000"/>
+              <w:right w:val="nil" w:color="000000"/>
+            </w:tcBorders>
+          </w:tcPr>
+          <w:p>
+            <w:pPr>
+              <w:spacing w:after="0"/>
+            </w:pPr>
+          </w:p>
+        </w:tc>
+        <w:tc>
+          <w:tcPr>
+            <w:tcW w:w="0" w:type="auto"/>
+            <w:tcBorders>
+              <w:top w:val="nil" w:color="000000"/>
+              <w:left w:val="nil" w:color="000000"/>
+              <w:bottom w:val="nil" w:color="000000"/>
+              <w:right w:val="nil" w:color="000000"/>
+            </w:tcBorders>
+            <w:vAlign w:val="bottom"/>
+          </w:tcPr>
+          <w:p>
+            <w:pPr>
+              <w:spacing w:after="0"/>
+              <w:jc w:val="right"/>
+            </w:pPr>
+            <w:r>
+              <w:t xml:space="preserve">0.251</w:t>
             </w:r>
           </w:p>
         </w:tc>
@@ -2352,7 +2347,7 @@
               <w:jc w:val="right"/>
             </w:pPr>
             <w:r>
-              <w:t xml:space="preserve">0.151</w:t>
+              <w:t xml:space="preserve">0.162</w:t>
             </w:r>
           </w:p>
         </w:tc>
@@ -2523,7 +2518,7 @@
               <w:jc w:val="right"/>
             </w:pPr>
             <w:r>
-              <w:t xml:space="preserve">-0.336</w:t>
+              <w:t xml:space="preserve">-0.199</w:t>
             </w:r>
           </w:p>
         </w:tc>
@@ -2597,7 +2592,7 @@
               <w:jc w:val="right"/>
             </w:pPr>
             <w:r>
-              <w:t xml:space="preserve">0.061</w:t>
+              <w:t xml:space="preserve">0.072</w:t>
             </w:r>
           </w:p>
         </w:tc>
@@ -2731,7 +2726,7 @@
               <w:jc w:val="right"/>
             </w:pPr>
             <w:r>
-              <w:t xml:space="preserve">213</w:t>
+              <w:t xml:space="preserve">212</w:t>
             </w:r>
           </w:p>
         </w:tc>
@@ -2842,7 +2837,7 @@
               <w:jc w:val="right"/>
             </w:pPr>
             <w:r>
-              <w:t xml:space="preserve">347</w:t>
+              <w:t xml:space="preserve">346</w:t>
             </w:r>
           </w:p>
         </w:tc>
@@ -3233,7 +3228,49 @@
               <w:jc w:val="right"/>
             </w:pPr>
             <w:r>
-              <w:t xml:space="preserve">-0.093</w:t>
+              <w:t xml:space="preserve">-0.017</w:t>
+            </w:r>
+          </w:p>
+        </w:tc>
+        <w:tc>
+          <w:tcPr>
+            <w:tcW w:w="0" w:type="auto"/>
+            <w:tcBorders>
+              <w:top w:val="nil" w:color="000000"/>
+              <w:left w:val="nil" w:color="000000"/>
+              <w:bottom w:val="nil" w:color="000000"/>
+              <w:right w:val="nil" w:color="000000"/>
+            </w:tcBorders>
+            <w:vAlign w:val="bottom"/>
+          </w:tcPr>
+          <w:p>
+            <w:pPr>
+              <w:spacing w:after="0"/>
+              <w:jc w:val="right"/>
+            </w:pPr>
+            <w:r>
+              <w:t xml:space="preserve">*</w:t>
+            </w:r>
+          </w:p>
+        </w:tc>
+        <w:tc>
+          <w:tcPr>
+            <w:tcW w:w="0" w:type="auto"/>
+            <w:tcBorders>
+              <w:top w:val="nil" w:color="000000"/>
+              <w:left w:val="nil" w:color="000000"/>
+              <w:bottom w:val="nil" w:color="000000"/>
+              <w:right w:val="nil" w:color="000000"/>
+            </w:tcBorders>
+            <w:vAlign w:val="bottom"/>
+          </w:tcPr>
+          <w:p>
+            <w:pPr>
+              <w:spacing w:after="0"/>
+              <w:jc w:val="right"/>
+            </w:pPr>
+            <w:r>
+              <w:t xml:space="preserve">0.842</w:t>
             </w:r>
           </w:p>
         </w:tc>
@@ -3275,49 +3312,7 @@
               <w:jc w:val="right"/>
             </w:pPr>
             <w:r>
-              <w:t xml:space="preserve">0.842</w:t>
-            </w:r>
-          </w:p>
-        </w:tc>
-        <w:tc>
-          <w:tcPr>
-            <w:tcW w:w="0" w:type="auto"/>
-            <w:tcBorders>
-              <w:top w:val="nil" w:color="000000"/>
-              <w:left w:val="nil" w:color="000000"/>
-              <w:bottom w:val="nil" w:color="000000"/>
-              <w:right w:val="nil" w:color="000000"/>
-            </w:tcBorders>
-            <w:vAlign w:val="bottom"/>
-          </w:tcPr>
-          <w:p>
-            <w:pPr>
-              <w:spacing w:after="0"/>
-              <w:jc w:val="right"/>
-            </w:pPr>
-            <w:r>
-              <w:t xml:space="preserve">***</w:t>
-            </w:r>
-          </w:p>
-        </w:tc>
-        <w:tc>
-          <w:tcPr>
-            <w:tcW w:w="0" w:type="auto"/>
-            <w:tcBorders>
-              <w:top w:val="nil" w:color="000000"/>
-              <w:left w:val="nil" w:color="000000"/>
-              <w:bottom w:val="nil" w:color="000000"/>
-              <w:right w:val="nil" w:color="000000"/>
-            </w:tcBorders>
-            <w:vAlign w:val="bottom"/>
-          </w:tcPr>
-          <w:p>
-            <w:pPr>
-              <w:spacing w:after="0"/>
-              <w:jc w:val="right"/>
-            </w:pPr>
-            <w:r>
-              <w:t xml:space="preserve">0.092</w:t>
+              <w:t xml:space="preserve">0.102</w:t>
             </w:r>
           </w:p>
         </w:tc>
@@ -3451,44 +3446,44 @@
               <w:jc w:val="right"/>
             </w:pPr>
             <w:r>
-              <w:t xml:space="preserve">0.149</w:t>
-            </w:r>
-          </w:p>
-        </w:tc>
-        <w:tc>
-          <w:tcPr>
-            <w:tcW w:w="0" w:type="auto"/>
-            <w:tcBorders>
-              <w:top w:val="nil" w:color="000000"/>
-              <w:left w:val="nil" w:color="000000"/>
-              <w:bottom w:val="nil" w:color="000000"/>
-              <w:right w:val="nil" w:color="000000"/>
-            </w:tcBorders>
-          </w:tcPr>
-          <w:p>
-            <w:pPr>
-              <w:spacing w:after="0"/>
-            </w:pPr>
-          </w:p>
-        </w:tc>
-        <w:tc>
-          <w:tcPr>
-            <w:tcW w:w="0" w:type="auto"/>
-            <w:tcBorders>
-              <w:top w:val="nil" w:color="000000"/>
-              <w:left w:val="nil" w:color="000000"/>
-              <w:bottom w:val="nil" w:color="000000"/>
-              <w:right w:val="nil" w:color="000000"/>
-            </w:tcBorders>
-            <w:vAlign w:val="bottom"/>
-          </w:tcPr>
-          <w:p>
-            <w:pPr>
-              <w:spacing w:after="0"/>
-              <w:jc w:val="right"/>
-            </w:pPr>
-            <w:r>
-              <w:t xml:space="preserve">0.046</w:t>
+              <w:t xml:space="preserve">0.150</w:t>
+            </w:r>
+          </w:p>
+        </w:tc>
+        <w:tc>
+          <w:tcPr>
+            <w:tcW w:w="0" w:type="auto"/>
+            <w:tcBorders>
+              <w:top w:val="nil" w:color="000000"/>
+              <w:left w:val="nil" w:color="000000"/>
+              <w:bottom w:val="nil" w:color="000000"/>
+              <w:right w:val="nil" w:color="000000"/>
+            </w:tcBorders>
+          </w:tcPr>
+          <w:p>
+            <w:pPr>
+              <w:spacing w:after="0"/>
+            </w:pPr>
+          </w:p>
+        </w:tc>
+        <w:tc>
+          <w:tcPr>
+            <w:tcW w:w="0" w:type="auto"/>
+            <w:tcBorders>
+              <w:top w:val="nil" w:color="000000"/>
+              <w:left w:val="nil" w:color="000000"/>
+              <w:bottom w:val="nil" w:color="000000"/>
+              <w:right w:val="nil" w:color="000000"/>
+            </w:tcBorders>
+            <w:vAlign w:val="bottom"/>
+          </w:tcPr>
+          <w:p>
+            <w:pPr>
+              <w:spacing w:after="0"/>
+              <w:jc w:val="right"/>
+            </w:pPr>
+            <w:r>
+              <w:t xml:space="preserve">0.125</w:t>
             </w:r>
           </w:p>
         </w:tc>
@@ -3562,7 +3557,7 @@
               <w:jc w:val="right"/>
             </w:pPr>
             <w:r>
-              <w:t xml:space="preserve">0.135</w:t>
+              <w:t xml:space="preserve">0.144</w:t>
             </w:r>
           </w:p>
         </w:tc>
@@ -3733,7 +3728,7 @@
               <w:jc w:val="right"/>
             </w:pPr>
             <w:r>
-              <w:t xml:space="preserve">-0.232</w:t>
+              <w:t xml:space="preserve">-0.160</w:t>
             </w:r>
           </w:p>
         </w:tc>
@@ -3807,7 +3802,7 @@
               <w:jc w:val="right"/>
             </w:pPr>
             <w:r>
-              <w:t xml:space="preserve">0.050</w:t>
+              <w:t xml:space="preserve">0.060</w:t>
             </w:r>
           </w:p>
         </w:tc>
@@ -4182,6 +4177,48 @@
               <w:jc w:val="right"/>
             </w:pPr>
             <w:r>
+              <w:t xml:space="preserve">**</w:t>
+            </w:r>
+          </w:p>
+        </w:tc>
+        <w:tc>
+          <w:tcPr>
+            <w:tcW w:w="0" w:type="auto"/>
+            <w:tcBorders>
+              <w:top w:val="nil" w:color="000000"/>
+              <w:left w:val="nil" w:color="000000"/>
+              <w:bottom w:val="nil" w:color="000000"/>
+              <w:right w:val="nil" w:color="000000"/>
+            </w:tcBorders>
+            <w:vAlign w:val="bottom"/>
+          </w:tcPr>
+          <w:p>
+            <w:pPr>
+              <w:spacing w:after="0"/>
+              <w:jc w:val="right"/>
+            </w:pPr>
+            <w:r>
+              <w:t xml:space="preserve">0.306</w:t>
+            </w:r>
+          </w:p>
+        </w:tc>
+        <w:tc>
+          <w:tcPr>
+            <w:tcW w:w="0" w:type="auto"/>
+            <w:tcBorders>
+              <w:top w:val="nil" w:color="000000"/>
+              <w:left w:val="nil" w:color="000000"/>
+              <w:bottom w:val="nil" w:color="000000"/>
+              <w:right w:val="nil" w:color="000000"/>
+            </w:tcBorders>
+            <w:vAlign w:val="bottom"/>
+          </w:tcPr>
+          <w:p>
+            <w:pPr>
+              <w:spacing w:after="0"/>
+              <w:jc w:val="right"/>
+            </w:pPr>
+            <w:r>
               <w:t xml:space="preserve">*</w:t>
             </w:r>
           </w:p>
@@ -4203,43 +4240,6 @@
               <w:jc w:val="right"/>
             </w:pPr>
             <w:r>
-              <w:t xml:space="preserve">0.230</w:t>
-            </w:r>
-          </w:p>
-        </w:tc>
-        <w:tc>
-          <w:tcPr>
-            <w:tcW w:w="0" w:type="auto"/>
-            <w:tcBorders>
-              <w:top w:val="nil" w:color="000000"/>
-              <w:left w:val="nil" w:color="000000"/>
-              <w:bottom w:val="nil" w:color="000000"/>
-              <w:right w:val="nil" w:color="000000"/>
-            </w:tcBorders>
-          </w:tcPr>
-          <w:p>
-            <w:pPr>
-              <w:spacing w:after="0"/>
-            </w:pPr>
-          </w:p>
-        </w:tc>
-        <w:tc>
-          <w:tcPr>
-            <w:tcW w:w="0" w:type="auto"/>
-            <w:tcBorders>
-              <w:top w:val="nil" w:color="000000"/>
-              <w:left w:val="nil" w:color="000000"/>
-              <w:bottom w:val="nil" w:color="000000"/>
-              <w:right w:val="nil" w:color="000000"/>
-            </w:tcBorders>
-            <w:vAlign w:val="bottom"/>
-          </w:tcPr>
-          <w:p>
-            <w:pPr>
-              <w:spacing w:after="0"/>
-              <w:jc w:val="right"/>
-            </w:pPr>
-            <w:r>
               <w:t xml:space="preserve">0.842</w:t>
             </w:r>
           </w:p>
@@ -4282,28 +4282,28 @@
               <w:jc w:val="right"/>
             </w:pPr>
             <w:r>
-              <w:t xml:space="preserve">0.140</w:t>
-            </w:r>
-          </w:p>
-        </w:tc>
-        <w:tc>
-          <w:tcPr>
-            <w:tcW w:w="0" w:type="auto"/>
-            <w:tcBorders>
-              <w:top w:val="nil" w:color="000000"/>
-              <w:left w:val="nil" w:color="000000"/>
-              <w:bottom w:val="nil" w:color="000000"/>
-              <w:right w:val="nil" w:color="000000"/>
-            </w:tcBorders>
-            <w:vAlign w:val="bottom"/>
-          </w:tcPr>
-          <w:p>
-            <w:pPr>
-              <w:spacing w:after="0"/>
-              <w:jc w:val="right"/>
-            </w:pPr>
-            <w:r>
-              <w:t xml:space="preserve">*</w:t>
+              <w:t xml:space="preserve">0.150</w:t>
+            </w:r>
+          </w:p>
+        </w:tc>
+        <w:tc>
+          <w:tcPr>
+            <w:tcW w:w="0" w:type="auto"/>
+            <w:tcBorders>
+              <w:top w:val="nil" w:color="000000"/>
+              <w:left w:val="nil" w:color="000000"/>
+              <w:bottom w:val="nil" w:color="000000"/>
+              <w:right w:val="nil" w:color="000000"/>
+            </w:tcBorders>
+            <w:vAlign w:val="bottom"/>
+          </w:tcPr>
+          <w:p>
+            <w:pPr>
+              <w:spacing w:after="0"/>
+              <w:jc w:val="right"/>
+            </w:pPr>
+            <w:r>
+              <w:t xml:space="preserve">**</w:t>
             </w:r>
           </w:p>
         </w:tc>
@@ -4458,7 +4458,7 @@
               <w:jc w:val="right"/>
             </w:pPr>
             <w:r>
-              <w:t xml:space="preserve">0.414</w:t>
+              <w:t xml:space="preserve">0.481</w:t>
             </w:r>
           </w:p>
         </w:tc>
@@ -4532,7 +4532,7 @@
               <w:jc w:val="right"/>
             </w:pPr>
             <w:r>
-              <w:t xml:space="preserve">0.184</w:t>
+              <w:t xml:space="preserve">0.194</w:t>
             </w:r>
           </w:p>
         </w:tc>
@@ -4703,7 +4703,7 @@
               <w:jc w:val="right"/>
             </w:pPr>
             <w:r>
-              <w:t xml:space="preserve">0.047</w:t>
+              <w:t xml:space="preserve">0.131</w:t>
             </w:r>
           </w:p>
         </w:tc>
@@ -4777,7 +4777,7 @@
               <w:jc w:val="right"/>
             </w:pPr>
             <w:r>
-              <w:t xml:space="preserve">0.095</w:t>
+              <w:t xml:space="preserve">0.105</w:t>
             </w:r>
           </w:p>
         </w:tc>
@@ -5168,7 +5168,7 @@
               <w:jc w:val="right"/>
             </w:pPr>
             <w:r>
-              <w:t xml:space="preserve">0.069</w:t>
+              <w:t xml:space="preserve">0.144</w:t>
             </w:r>
           </w:p>
         </w:tc>
@@ -5247,7 +5247,7 @@
               <w:jc w:val="right"/>
             </w:pPr>
             <w:r>
-              <w:t xml:space="preserve">0.115</w:t>
+              <w:t xml:space="preserve">0.125</w:t>
             </w:r>
           </w:p>
         </w:tc>
@@ -5381,44 +5381,44 @@
               <w:jc w:val="right"/>
             </w:pPr>
             <w:r>
-              <w:t xml:space="preserve">0.148</w:t>
-            </w:r>
-          </w:p>
-        </w:tc>
-        <w:tc>
-          <w:tcPr>
-            <w:tcW w:w="0" w:type="auto"/>
-            <w:tcBorders>
-              <w:top w:val="nil" w:color="000000"/>
-              <w:left w:val="nil" w:color="000000"/>
-              <w:bottom w:val="nil" w:color="000000"/>
-              <w:right w:val="nil" w:color="000000"/>
-            </w:tcBorders>
-          </w:tcPr>
-          <w:p>
-            <w:pPr>
-              <w:spacing w:after="0"/>
-            </w:pPr>
-          </w:p>
-        </w:tc>
-        <w:tc>
-          <w:tcPr>
-            <w:tcW w:w="0" w:type="auto"/>
-            <w:tcBorders>
-              <w:top w:val="nil" w:color="000000"/>
-              <w:left w:val="nil" w:color="000000"/>
-              <w:bottom w:val="nil" w:color="000000"/>
-              <w:right w:val="nil" w:color="000000"/>
-            </w:tcBorders>
-            <w:vAlign w:val="bottom"/>
-          </w:tcPr>
-          <w:p>
-            <w:pPr>
-              <w:spacing w:after="0"/>
-              <w:jc w:val="right"/>
-            </w:pPr>
-            <w:r>
-              <w:t xml:space="preserve">0.217</w:t>
+              <w:t xml:space="preserve">0.149</w:t>
+            </w:r>
+          </w:p>
+        </w:tc>
+        <w:tc>
+          <w:tcPr>
+            <w:tcW w:w="0" w:type="auto"/>
+            <w:tcBorders>
+              <w:top w:val="nil" w:color="000000"/>
+              <w:left w:val="nil" w:color="000000"/>
+              <w:bottom w:val="nil" w:color="000000"/>
+              <w:right w:val="nil" w:color="000000"/>
+            </w:tcBorders>
+          </w:tcPr>
+          <w:p>
+            <w:pPr>
+              <w:spacing w:after="0"/>
+            </w:pPr>
+          </w:p>
+        </w:tc>
+        <w:tc>
+          <w:tcPr>
+            <w:tcW w:w="0" w:type="auto"/>
+            <w:tcBorders>
+              <w:top w:val="nil" w:color="000000"/>
+              <w:left w:val="nil" w:color="000000"/>
+              <w:bottom w:val="nil" w:color="000000"/>
+              <w:right w:val="nil" w:color="000000"/>
+            </w:tcBorders>
+            <w:vAlign w:val="bottom"/>
+          </w:tcPr>
+          <w:p>
+            <w:pPr>
+              <w:spacing w:after="0"/>
+              <w:jc w:val="right"/>
+            </w:pPr>
+            <w:r>
+              <w:t xml:space="preserve">0.289</w:t>
             </w:r>
           </w:p>
         </w:tc>
@@ -5492,7 +5492,7 @@
               <w:jc w:val="right"/>
             </w:pPr>
             <w:r>
-              <w:t xml:space="preserve">0.157</w:t>
+              <w:t xml:space="preserve">0.167</w:t>
             </w:r>
           </w:p>
         </w:tc>
@@ -5663,7 +5663,7 @@
               <w:jc w:val="right"/>
             </w:pPr>
             <w:r>
-              <w:t xml:space="preserve">-0.080</w:t>
+              <w:t xml:space="preserve">-0.001</w:t>
             </w:r>
           </w:p>
         </w:tc>
@@ -5737,7 +5737,7 @@
               <w:jc w:val="right"/>
             </w:pPr>
             <w:r>
-              <w:t xml:space="preserve">0.072</w:t>
+              <w:t xml:space="preserve">0.082</w:t>
             </w:r>
           </w:p>
         </w:tc>
@@ -6128,7 +6128,7 @@
               <w:jc w:val="right"/>
             </w:pPr>
             <w:r>
-              <w:t xml:space="preserve">0.069</w:t>
+              <w:t xml:space="preserve">0.144</w:t>
             </w:r>
           </w:p>
         </w:tc>
@@ -6207,7 +6207,7 @@
               <w:jc w:val="right"/>
             </w:pPr>
             <w:r>
-              <w:t xml:space="preserve">0.148</w:t>
+              <w:t xml:space="preserve">0.158</w:t>
             </w:r>
           </w:p>
         </w:tc>
@@ -6378,7 +6378,7 @@
               <w:jc w:val="right"/>
             </w:pPr>
             <w:r>
-              <w:t xml:space="preserve">0.217</w:t>
+              <w:t xml:space="preserve">0.289</w:t>
             </w:r>
           </w:p>
         </w:tc>
@@ -6452,7 +6452,7 @@
               <w:jc w:val="right"/>
             </w:pPr>
             <w:r>
-              <w:t xml:space="preserve">0.192</w:t>
+              <w:t xml:space="preserve">0.202</w:t>
             </w:r>
           </w:p>
         </w:tc>
@@ -6586,44 +6586,44 @@
               <w:jc w:val="right"/>
             </w:pPr>
             <w:r>
-              <w:t xml:space="preserve">0.100</w:t>
-            </w:r>
-          </w:p>
-        </w:tc>
-        <w:tc>
-          <w:tcPr>
-            <w:tcW w:w="0" w:type="auto"/>
-            <w:tcBorders>
-              <w:top w:val="nil" w:color="000000"/>
-              <w:left w:val="nil" w:color="000000"/>
-              <w:bottom w:val="nil" w:color="000000"/>
-              <w:right w:val="nil" w:color="000000"/>
-            </w:tcBorders>
-          </w:tcPr>
-          <w:p>
-            <w:pPr>
-              <w:spacing w:after="0"/>
-            </w:pPr>
-          </w:p>
-        </w:tc>
-        <w:tc>
-          <w:tcPr>
-            <w:tcW w:w="0" w:type="auto"/>
-            <w:tcBorders>
-              <w:top w:val="nil" w:color="000000"/>
-              <w:left w:val="nil" w:color="000000"/>
-              <w:bottom w:val="nil" w:color="000000"/>
-              <w:right w:val="nil" w:color="000000"/>
-            </w:tcBorders>
-            <w:vAlign w:val="bottom"/>
-          </w:tcPr>
-          <w:p>
-            <w:pPr>
-              <w:spacing w:after="0"/>
-              <w:jc w:val="right"/>
-            </w:pPr>
-            <w:r>
-              <w:t xml:space="preserve">-0.080</w:t>
+              <w:t xml:space="preserve">0.099</w:t>
+            </w:r>
+          </w:p>
+        </w:tc>
+        <w:tc>
+          <w:tcPr>
+            <w:tcW w:w="0" w:type="auto"/>
+            <w:tcBorders>
+              <w:top w:val="nil" w:color="000000"/>
+              <w:left w:val="nil" w:color="000000"/>
+              <w:bottom w:val="nil" w:color="000000"/>
+              <w:right w:val="nil" w:color="000000"/>
+            </w:tcBorders>
+          </w:tcPr>
+          <w:p>
+            <w:pPr>
+              <w:spacing w:after="0"/>
+            </w:pPr>
+          </w:p>
+        </w:tc>
+        <w:tc>
+          <w:tcPr>
+            <w:tcW w:w="0" w:type="auto"/>
+            <w:tcBorders>
+              <w:top w:val="nil" w:color="000000"/>
+              <w:left w:val="nil" w:color="000000"/>
+              <w:bottom w:val="nil" w:color="000000"/>
+              <w:right w:val="nil" w:color="000000"/>
+            </w:tcBorders>
+            <w:vAlign w:val="bottom"/>
+          </w:tcPr>
+          <w:p>
+            <w:pPr>
+              <w:spacing w:after="0"/>
+              <w:jc w:val="right"/>
+            </w:pPr>
+            <w:r>
+              <w:t xml:space="preserve">-0.001</w:t>
             </w:r>
           </w:p>
         </w:tc>
@@ -6697,7 +6697,7 @@
               <w:jc w:val="right"/>
             </w:pPr>
             <w:r>
-              <w:t xml:space="preserve">0.104</w:t>
+              <w:t xml:space="preserve">0.114</w:t>
             </w:r>
           </w:p>
         </w:tc>
@@ -7030,7 +7030,7 @@
               <w:jc w:val="right"/>
             </w:pPr>
             <w:r>
-              <w:t xml:space="preserve">*</w:t>
+              <w:t xml:space="preserve">**</w:t>
             </w:r>
           </w:p>
         </w:tc>
@@ -7088,7 +7088,7 @@
               <w:jc w:val="right"/>
             </w:pPr>
             <w:r>
-              <w:t xml:space="preserve">0.069</w:t>
+              <w:t xml:space="preserve">0.144</w:t>
             </w:r>
           </w:p>
         </w:tc>
@@ -7167,7 +7167,7 @@
               <w:jc w:val="right"/>
             </w:pPr>
             <w:r>
-              <w:t xml:space="preserve">0.090</w:t>
+              <w:t xml:space="preserve">0.100</w:t>
             </w:r>
           </w:p>
         </w:tc>
@@ -7338,7 +7338,7 @@
               <w:jc w:val="right"/>
             </w:pPr>
             <w:r>
-              <w:t xml:space="preserve">0.217</w:t>
+              <w:t xml:space="preserve">0.289</w:t>
             </w:r>
           </w:p>
         </w:tc>
@@ -7412,7 +7412,7 @@
               <w:jc w:val="right"/>
             </w:pPr>
             <w:r>
-              <w:t xml:space="preserve">0.131</w:t>
+              <w:t xml:space="preserve">0.140</w:t>
             </w:r>
           </w:p>
         </w:tc>
@@ -7583,7 +7583,7 @@
               <w:jc w:val="right"/>
             </w:pPr>
             <w:r>
-              <w:t xml:space="preserve">-0.080</w:t>
+              <w:t xml:space="preserve">-0.001</w:t>
             </w:r>
           </w:p>
         </w:tc>
@@ -7657,7 +7657,7 @@
               <w:jc w:val="right"/>
             </w:pPr>
             <w:r>
-              <w:t xml:space="preserve">0.050</w:t>
+              <w:t xml:space="preserve">0.060</w:t>
             </w:r>
           </w:p>
         </w:tc>
@@ -7990,6 +7990,48 @@
               <w:jc w:val="right"/>
             </w:pPr>
             <w:r>
+              <w:t xml:space="preserve">***</w:t>
+            </w:r>
+          </w:p>
+        </w:tc>
+        <w:tc>
+          <w:tcPr>
+            <w:tcW w:w="0" w:type="auto"/>
+            <w:tcBorders>
+              <w:top w:val="nil" w:color="000000"/>
+              <w:left w:val="nil" w:color="000000"/>
+              <w:bottom w:val="nil" w:color="000000"/>
+              <w:right w:val="nil" w:color="000000"/>
+            </w:tcBorders>
+            <w:vAlign w:val="bottom"/>
+          </w:tcPr>
+          <w:p>
+            <w:pPr>
+              <w:spacing w:after="0"/>
+              <w:jc w:val="right"/>
+            </w:pPr>
+            <w:r>
+              <w:t xml:space="preserve">0.075</w:t>
+            </w:r>
+          </w:p>
+        </w:tc>
+        <w:tc>
+          <w:tcPr>
+            <w:tcW w:w="0" w:type="auto"/>
+            <w:tcBorders>
+              <w:top w:val="nil" w:color="000000"/>
+              <w:left w:val="nil" w:color="000000"/>
+              <w:bottom w:val="nil" w:color="000000"/>
+              <w:right w:val="nil" w:color="000000"/>
+            </w:tcBorders>
+            <w:vAlign w:val="bottom"/>
+          </w:tcPr>
+          <w:p>
+            <w:pPr>
+              <w:spacing w:after="0"/>
+              <w:jc w:val="right"/>
+            </w:pPr>
+            <w:r>
               <w:t xml:space="preserve">**</w:t>
             </w:r>
           </w:p>
@@ -8011,49 +8053,7 @@
               <w:jc w:val="right"/>
             </w:pPr>
             <w:r>
-              <w:t xml:space="preserve">0.075</w:t>
-            </w:r>
-          </w:p>
-        </w:tc>
-        <w:tc>
-          <w:tcPr>
-            <w:tcW w:w="0" w:type="auto"/>
-            <w:tcBorders>
-              <w:top w:val="nil" w:color="000000"/>
-              <w:left w:val="nil" w:color="000000"/>
-              <w:bottom w:val="nil" w:color="000000"/>
-              <w:right w:val="nil" w:color="000000"/>
-            </w:tcBorders>
-            <w:vAlign w:val="bottom"/>
-          </w:tcPr>
-          <w:p>
-            <w:pPr>
-              <w:spacing w:after="0"/>
-              <w:jc w:val="right"/>
-            </w:pPr>
-            <w:r>
-              <w:t xml:space="preserve">*</w:t>
-            </w:r>
-          </w:p>
-        </w:tc>
-        <w:tc>
-          <w:tcPr>
-            <w:tcW w:w="0" w:type="auto"/>
-            <w:tcBorders>
-              <w:top w:val="nil" w:color="000000"/>
-              <w:left w:val="nil" w:color="000000"/>
-              <w:bottom w:val="nil" w:color="000000"/>
-              <w:right w:val="nil" w:color="000000"/>
-            </w:tcBorders>
-            <w:vAlign w:val="bottom"/>
-          </w:tcPr>
-          <w:p>
-            <w:pPr>
-              <w:spacing w:after="0"/>
-              <w:jc w:val="right"/>
-            </w:pPr>
-            <w:r>
-              <w:t xml:space="preserve">0.069</w:t>
+              <w:t xml:space="preserve">0.144</w:t>
             </w:r>
           </w:p>
         </w:tc>
@@ -8132,28 +8132,28 @@
               <w:jc w:val="right"/>
             </w:pPr>
             <w:r>
-              <w:t xml:space="preserve">0.107</w:t>
-            </w:r>
-          </w:p>
-        </w:tc>
-        <w:tc>
-          <w:tcPr>
-            <w:tcW w:w="0" w:type="auto"/>
-            <w:tcBorders>
-              <w:top w:val="nil" w:color="000000"/>
-              <w:left w:val="nil" w:color="000000"/>
-              <w:bottom w:val="nil" w:color="000000"/>
-              <w:right w:val="nil" w:color="000000"/>
-            </w:tcBorders>
-            <w:vAlign w:val="bottom"/>
-          </w:tcPr>
-          <w:p>
-            <w:pPr>
-              <w:spacing w:after="0"/>
-              <w:jc w:val="right"/>
-            </w:pPr>
-            <w:r>
-              <w:t xml:space="preserve">*</w:t>
+              <w:t xml:space="preserve">0.116</w:t>
+            </w:r>
+          </w:p>
+        </w:tc>
+        <w:tc>
+          <w:tcPr>
+            <w:tcW w:w="0" w:type="auto"/>
+            <w:tcBorders>
+              <w:top w:val="nil" w:color="000000"/>
+              <w:left w:val="nil" w:color="000000"/>
+              <w:bottom w:val="nil" w:color="000000"/>
+              <w:right w:val="nil" w:color="000000"/>
+            </w:tcBorders>
+            <w:vAlign w:val="bottom"/>
+          </w:tcPr>
+          <w:p>
+            <w:pPr>
+              <w:spacing w:after="0"/>
+              <w:jc w:val="right"/>
+            </w:pPr>
+            <w:r>
+              <w:t xml:space="preserve">**</w:t>
             </w:r>
           </w:p>
         </w:tc>
@@ -8308,7 +8308,7 @@
               <w:jc w:val="right"/>
             </w:pPr>
             <w:r>
-              <w:t xml:space="preserve">0.217</w:t>
+              <w:t xml:space="preserve">0.289</w:t>
             </w:r>
           </w:p>
         </w:tc>
@@ -8382,7 +8382,7 @@
               <w:jc w:val="right"/>
             </w:pPr>
             <w:r>
-              <w:t xml:space="preserve">0.147</w:t>
+              <w:t xml:space="preserve">0.157</w:t>
             </w:r>
           </w:p>
         </w:tc>
@@ -8553,7 +8553,7 @@
               <w:jc w:val="right"/>
             </w:pPr>
             <w:r>
-              <w:t xml:space="preserve">-0.080</w:t>
+              <w:t xml:space="preserve">-0.001</w:t>
             </w:r>
           </w:p>
         </w:tc>
@@ -8627,7 +8627,7 @@
               <w:jc w:val="right"/>
             </w:pPr>
             <w:r>
-              <w:t xml:space="preserve">0.066</w:t>
+              <w:t xml:space="preserve">0.076</w:t>
             </w:r>
           </w:p>
         </w:tc>
@@ -8952,11 +8952,16 @@
               <w:bottom w:val="nil" w:color="000000"/>
               <w:right w:val="nil" w:color="000000"/>
             </w:tcBorders>
-          </w:tcPr>
-          <w:p>
-            <w:pPr>
-              <w:spacing w:after="0"/>
-            </w:pPr>
+            <w:vAlign w:val="bottom"/>
+          </w:tcPr>
+          <w:p>
+            <w:pPr>
+              <w:spacing w:after="0"/>
+              <w:jc w:val="right"/>
+            </w:pPr>
+            <w:r>
+              <w:t xml:space="preserve">*</w:t>
+            </w:r>
           </w:p>
         </w:tc>
         <w:tc>
@@ -8989,31 +8994,36 @@
               <w:bottom w:val="nil" w:color="000000"/>
               <w:right w:val="nil" w:color="000000"/>
             </w:tcBorders>
-          </w:tcPr>
-          <w:p>
-            <w:pPr>
-              <w:spacing w:after="0"/>
-            </w:pPr>
-          </w:p>
-        </w:tc>
-        <w:tc>
-          <w:tcPr>
-            <w:tcW w:w="0" w:type="auto"/>
-            <w:tcBorders>
-              <w:top w:val="nil" w:color="000000"/>
-              <w:left w:val="nil" w:color="000000"/>
-              <w:bottom w:val="nil" w:color="000000"/>
-              <w:right w:val="nil" w:color="000000"/>
-            </w:tcBorders>
-            <w:vAlign w:val="bottom"/>
-          </w:tcPr>
-          <w:p>
-            <w:pPr>
-              <w:spacing w:after="0"/>
-              <w:jc w:val="right"/>
-            </w:pPr>
-            <w:r>
-              <w:t xml:space="preserve">0.069</w:t>
+            <w:vAlign w:val="bottom"/>
+          </w:tcPr>
+          <w:p>
+            <w:pPr>
+              <w:spacing w:after="0"/>
+              <w:jc w:val="right"/>
+            </w:pPr>
+            <w:r>
+              <w:t xml:space="preserve">*</w:t>
+            </w:r>
+          </w:p>
+        </w:tc>
+        <w:tc>
+          <w:tcPr>
+            <w:tcW w:w="0" w:type="auto"/>
+            <w:tcBorders>
+              <w:top w:val="nil" w:color="000000"/>
+              <w:left w:val="nil" w:color="000000"/>
+              <w:bottom w:val="nil" w:color="000000"/>
+              <w:right w:val="nil" w:color="000000"/>
+            </w:tcBorders>
+            <w:vAlign w:val="bottom"/>
+          </w:tcPr>
+          <w:p>
+            <w:pPr>
+              <w:spacing w:after="0"/>
+              <w:jc w:val="right"/>
+            </w:pPr>
+            <w:r>
+              <w:t xml:space="preserve">0.144</w:t>
             </w:r>
           </w:p>
         </w:tc>
@@ -9092,24 +9102,29 @@
               <w:jc w:val="right"/>
             </w:pPr>
             <w:r>
-              <w:t xml:space="preserve">0.083</w:t>
-            </w:r>
-          </w:p>
-        </w:tc>
-        <w:tc>
-          <w:tcPr>
-            <w:tcW w:w="0" w:type="auto"/>
-            <w:tcBorders>
-              <w:top w:val="nil" w:color="000000"/>
-              <w:left w:val="nil" w:color="000000"/>
-              <w:bottom w:val="nil" w:color="000000"/>
-              <w:right w:val="nil" w:color="000000"/>
-            </w:tcBorders>
-          </w:tcPr>
-          <w:p>
-            <w:pPr>
-              <w:spacing w:after="0"/>
-            </w:pPr>
+              <w:t xml:space="preserve">0.092</w:t>
+            </w:r>
+          </w:p>
+        </w:tc>
+        <w:tc>
+          <w:tcPr>
+            <w:tcW w:w="0" w:type="auto"/>
+            <w:tcBorders>
+              <w:top w:val="nil" w:color="000000"/>
+              <w:left w:val="nil" w:color="000000"/>
+              <w:bottom w:val="nil" w:color="000000"/>
+              <w:right w:val="nil" w:color="000000"/>
+            </w:tcBorders>
+            <w:vAlign w:val="bottom"/>
+          </w:tcPr>
+          <w:p>
+            <w:pPr>
+              <w:spacing w:after="0"/>
+              <w:jc w:val="right"/>
+            </w:pPr>
+            <w:r>
+              <w:t xml:space="preserve">*</w:t>
+            </w:r>
           </w:p>
         </w:tc>
       </w:tr>
@@ -9263,7 +9278,7 @@
               <w:jc w:val="right"/>
             </w:pPr>
             <w:r>
-              <w:t xml:space="preserve">0.217</w:t>
+              <w:t xml:space="preserve">0.289</w:t>
             </w:r>
           </w:p>
         </w:tc>
@@ -9337,7 +9352,7 @@
               <w:jc w:val="right"/>
             </w:pPr>
             <w:r>
-              <w:t xml:space="preserve">0.121</w:t>
+              <w:t xml:space="preserve">0.131</w:t>
             </w:r>
           </w:p>
         </w:tc>
@@ -9508,7 +9523,7 @@
               <w:jc w:val="right"/>
             </w:pPr>
             <w:r>
-              <w:t xml:space="preserve">-0.080</w:t>
+              <w:t xml:space="preserve">-0.001</w:t>
             </w:r>
           </w:p>
         </w:tc>
@@ -9582,7 +9597,7 @@
               <w:jc w:val="right"/>
             </w:pPr>
             <w:r>
-              <w:t xml:space="preserve">0.044</w:t>
+              <w:t xml:space="preserve">0.054</w:t>
             </w:r>
           </w:p>
         </w:tc>
@@ -9618,7 +9633,7 @@
 </file>
 
 <file path=word/styles.xml><?xml version="1.0" encoding="utf-8"?>
-<w:styles xmlns:wp="http://schemas.openxmlformats.org/drawingml/2006/wordprocessingDrawing" xmlns:r="http://schemas.openxmlformats.org/officeDocument/2006/relationships" xmlns:a="http://schemas.openxmlformats.org/drawingml/2006/main" xmlns:wp14="http://schemas.microsoft.com/office/word/2010/wordprocessingDrawing" xmlns:w="http://schemas.openxmlformats.org/wordprocessingml/2006/main" xmlns:w15="http://schemas.microsoft.com/office/word/2012/wordml" xmlns:w14="http://schemas.microsoft.com/office/word/2010/wordml" xmlns:m="http://schemas.openxmlformats.org/officeDocument/2006/math" xmlns:mc="http://schemas.openxmlformats.org/markup-compatibility/2006" xmlns:a14="http://schemas.microsoft.com/office/drawing/2010/main" xmlns:sl="http://schemas.openxmlformats.org/schemaLibrary/2006/main" xmlns:wne="http://schemas.microsoft.com/office/word/2006/wordml" xmlns:c="http://schemas.openxmlformats.org/drawingml/2006/chart" xmlns:cdr="http://schemas.openxmlformats.org/drawingml/2006/chartDrawing" xmlns:c14="http://schemas.microsoft.com/office/drawing/2007/8/2/chart" xmlns:dgm="http://schemas.openxmlformats.org/drawingml/2006/diagram" xmlns:pic="http://schemas.openxmlformats.org/drawingml/2006/picture" xmlns:xdr="http://schemas.openxmlformats.org/drawingml/2006/spreadsheetDrawing" xmlns:dsp="http://schemas.microsoft.com/office/drawing/2008/diagram" xmlns:xvml="urn:schemas-microsoft-com:office:excel" xmlns:o="urn:schemas-microsoft-com:office:office" xmlns:v="urn:schemas-microsoft-com:vml" xmlns:w10="urn:schemas-microsoft-com:office:word" xmlns:pvml="urn:schemas-microsoft-com:office:powerpoint" xmlns:cppr="http://schemas.microsoft.com/office/2006/coverPageProps" xmlns:odx="http://opendope.org/xpaths" xmlns:odc="http://opendope.org/conditions" xmlns:odq="http://opendope.org/questions" xmlns:oda="http://opendope.org/answers" xmlns:odi="http://opendope.org/components" xmlns:odgm="http://opendope.org/SmartArt/DataHierarchy" xmlns:b="http://schemas.openxmlformats.org/officeDocument/2006/bibliography" xmlns:msink="http://schemas.microsoft.com/ink/2010/main" xmlns:cdr14="http://schemas.microsoft.com/office/drawing/2010/chartDrawing" xmlns:c15="http://schemas.microsoft.com/office/drawing/2012/chart" xmlns:cs="http://schemas.microsoft.com/office/drawing/2012/chartStyle" xmlns:ns38="http://www.w3.org/1998/Math/MathML" xmlns:ns39="http://www.w3.org/2003/InkML" xmlns:a13cmd="http://schemas.microsoft.com/office/drawing/2013/main/command" xmlns:cx="http://schemas.microsoft.com/office/drawing/2014/chartex" xmlns:c16="http://schemas.microsoft.com/office/drawing/2014/chart" xmlns:dgm1611="http://schemas.microsoft.com/office/drawing/2016/11/diagram" xmlns:c173="http://schemas.microsoft.com/office/drawing/2017/03/chart" xmlns:am3d="http://schemas.microsoft.com/office/drawing/2017/model3d" xmlns:an18="http://schemas.microsoft.com/office/drawing/2018/animation" xmlns:anam3d="http://schemas.microsoft.com/office/drawing/2018/animation/model3d" xmlns:iact="http://schemas.microsoft.com/office/powerpoint/2014/inkAction" xmlns:thm15="http://schemas.microsoft.com/office/thememl/2012/main" xmlns:wps="http://schemas.microsoft.com/office/word/2010/wordprocessingShape" xmlns:wpc="http://schemas.microsoft.com/office/word/2010/wordprocessingCanvas" xmlns:wpg="http://schemas.microsoft.com/office/word/2010/wordprocessingGroup" xmlns:w16se="http://schemas.microsoft.com/office/word/2015/wordml/symex" xmlns:w16cid="http://schemas.microsoft.com/office/word/2016/wordml/cid" xmlns:wetp="http://schemas.microsoft.com/office/webextensions/taskpanes/2010/11" xmlns:we="http://schemas.microsoft.com/office/webextensions/webextension/2010/11" xmlns:comp="http://schemas.openxmlformats.org/drawingml/2006/compatibility" xmlns:lc="http://schemas.openxmlformats.org/drawingml/2006/lockedCanvas" xmlns:dgm14="http://schemas.microsoft.com/office/drawing/2010/diagram" xmlns:a15="http://schemas.microsoft.com/office/drawing/2012/main" xmlns:pic14="http://schemas.microsoft.com/office/drawing/2010/picture" xmlns:c16ac="http://schemas.microsoft.com/office/drawing/2014/chart/ac" xmlns:a16="http://schemas.microsoft.com/office/drawing/2014/main" xmlns:a1611="http://schemas.microsoft.com/office/drawing/2016/11/main" xmlns:dgm1612="http://schemas.microsoft.com/office/drawing/2016/12/diagram" xmlns:a16svg="http://schemas.microsoft.com/office/drawing/2016/SVG/main" xmlns:adec="http://schemas.microsoft.com/office/drawing/2017/decorative" xmlns:a18hc="http://schemas.microsoft.com/office/drawing/2018/hyperlinkcolor" xmlns:wp15="http://schemas.microsoft.com/office/word/2012/wordprocessingDrawing">
+<w:styles xmlns:w="http://schemas.openxmlformats.org/wordprocessingml/2006/main" xmlns:m="http://schemas.openxmlformats.org/officeDocument/2006/math" xmlns:w14="http://schemas.microsoft.com/office/word/2010/wordml" xmlns:r="http://schemas.openxmlformats.org/officeDocument/2006/relationships" xmlns:wp="http://schemas.openxmlformats.org/drawingml/2006/wordprocessingDrawing" xmlns:a="http://schemas.openxmlformats.org/drawingml/2006/main" xmlns:wp14="http://schemas.microsoft.com/office/word/2010/wordprocessingDrawing" xmlns:w15="http://schemas.microsoft.com/office/word/2012/wordml" xmlns:mc="http://schemas.openxmlformats.org/markup-compatibility/2006" xmlns:a14="http://schemas.microsoft.com/office/drawing/2010/main" xmlns:sl="http://schemas.openxmlformats.org/schemaLibrary/2006/main" xmlns:wne="http://schemas.microsoft.com/office/word/2006/wordml" xmlns:c="http://schemas.openxmlformats.org/drawingml/2006/chart" xmlns:cdr="http://schemas.openxmlformats.org/drawingml/2006/chartDrawing" xmlns:c14="http://schemas.microsoft.com/office/drawing/2007/8/2/chart" xmlns:dgm="http://schemas.openxmlformats.org/drawingml/2006/diagram" xmlns:pic="http://schemas.openxmlformats.org/drawingml/2006/picture" xmlns:xdr="http://schemas.openxmlformats.org/drawingml/2006/spreadsheetDrawing" xmlns:dsp="http://schemas.microsoft.com/office/drawing/2008/diagram" xmlns:xvml="urn:schemas-microsoft-com:office:excel" xmlns:o="urn:schemas-microsoft-com:office:office" xmlns:v="urn:schemas-microsoft-com:vml" xmlns:w10="urn:schemas-microsoft-com:office:word" xmlns:pvml="urn:schemas-microsoft-com:office:powerpoint" xmlns:cppr="http://schemas.microsoft.com/office/2006/coverPageProps" xmlns:odx="http://opendope.org/xpaths" xmlns:odc="http://opendope.org/conditions" xmlns:odq="http://opendope.org/questions" xmlns:oda="http://opendope.org/answers" xmlns:odi="http://opendope.org/components" xmlns:odgm="http://opendope.org/SmartArt/DataHierarchy" xmlns:b="http://schemas.openxmlformats.org/officeDocument/2006/bibliography" xmlns:msink="http://schemas.microsoft.com/ink/2010/main" xmlns:cdr14="http://schemas.microsoft.com/office/drawing/2010/chartDrawing" xmlns:c15="http://schemas.microsoft.com/office/drawing/2012/chart" xmlns:cs="http://schemas.microsoft.com/office/drawing/2012/chartStyle" xmlns:ns38="http://www.w3.org/1998/Math/MathML" xmlns:ns39="http://www.w3.org/2003/InkML" xmlns:a13cmd="http://schemas.microsoft.com/office/drawing/2013/main/command" xmlns:cx="http://schemas.microsoft.com/office/drawing/2014/chartex" xmlns:c16="http://schemas.microsoft.com/office/drawing/2014/chart" xmlns:dgm1611="http://schemas.microsoft.com/office/drawing/2016/11/diagram" xmlns:c173="http://schemas.microsoft.com/office/drawing/2017/03/chart" xmlns:am3d="http://schemas.microsoft.com/office/drawing/2017/model3d" xmlns:an18="http://schemas.microsoft.com/office/drawing/2018/animation" xmlns:anam3d="http://schemas.microsoft.com/office/drawing/2018/animation/model3d" xmlns:iact="http://schemas.microsoft.com/office/powerpoint/2014/inkAction" xmlns:thm15="http://schemas.microsoft.com/office/thememl/2012/main" xmlns:wps="http://schemas.microsoft.com/office/word/2010/wordprocessingShape" xmlns:wpc="http://schemas.microsoft.com/office/word/2010/wordprocessingCanvas" xmlns:wpg="http://schemas.microsoft.com/office/word/2010/wordprocessingGroup" xmlns:w16se="http://schemas.microsoft.com/office/word/2015/wordml/symex" xmlns:w16cid="http://schemas.microsoft.com/office/word/2016/wordml/cid" xmlns:wetp="http://schemas.microsoft.com/office/webextensions/taskpanes/2010/11" xmlns:we="http://schemas.microsoft.com/office/webextensions/webextension/2010/11" xmlns:comp="http://schemas.openxmlformats.org/drawingml/2006/compatibility" xmlns:lc="http://schemas.openxmlformats.org/drawingml/2006/lockedCanvas" xmlns:dgm14="http://schemas.microsoft.com/office/drawing/2010/diagram" xmlns:a15="http://schemas.microsoft.com/office/drawing/2012/main" xmlns:pic14="http://schemas.microsoft.com/office/drawing/2010/picture" xmlns:c16ac="http://schemas.microsoft.com/office/drawing/2014/chart/ac" xmlns:a16="http://schemas.microsoft.com/office/drawing/2014/main" xmlns:a1611="http://schemas.microsoft.com/office/drawing/2016/11/main" xmlns:dgm1612="http://schemas.microsoft.com/office/drawing/2016/12/diagram" xmlns:a16svg="http://schemas.microsoft.com/office/drawing/2016/SVG/main" xmlns:adec="http://schemas.microsoft.com/office/drawing/2017/decorative" xmlns:a18hc="http://schemas.microsoft.com/office/drawing/2018/hyperlinkcolor" xmlns:wp15="http://schemas.microsoft.com/office/word/2012/wordprocessingDrawing">
   <w:docDefaults>
     <w:rPrDefault>
       <w:rPr>

--- a/output/Profits&Hypothesis.docx
+++ b/output/Profits&Hypothesis.docx
@@ -1,6 +1,6 @@
 
 <file path=word/document.xml><?xml version="1.0" encoding="utf-8"?>
-<w:document xmlns:w="http://schemas.openxmlformats.org/wordprocessingml/2006/main" xmlns:m="http://schemas.openxmlformats.org/officeDocument/2006/math" xmlns:w14="http://schemas.microsoft.com/office/word/2010/wordml" xmlns:r="http://schemas.openxmlformats.org/officeDocument/2006/relationships" xmlns:wp="http://schemas.openxmlformats.org/drawingml/2006/wordprocessingDrawing" xmlns:a="http://schemas.openxmlformats.org/drawingml/2006/main" xmlns:wp14="http://schemas.microsoft.com/office/word/2010/wordprocessingDrawing" xmlns:w15="http://schemas.microsoft.com/office/word/2012/wordml" xmlns:mc="http://schemas.openxmlformats.org/markup-compatibility/2006" xmlns:a14="http://schemas.microsoft.com/office/drawing/2010/main" xmlns:sl="http://schemas.openxmlformats.org/schemaLibrary/2006/main" xmlns:wne="http://schemas.microsoft.com/office/word/2006/wordml" xmlns:c="http://schemas.openxmlformats.org/drawingml/2006/chart" xmlns:cdr="http://schemas.openxmlformats.org/drawingml/2006/chartDrawing" xmlns:c14="http://schemas.microsoft.com/office/drawing/2007/8/2/chart" xmlns:dgm="http://schemas.openxmlformats.org/drawingml/2006/diagram" xmlns:pic="http://schemas.openxmlformats.org/drawingml/2006/picture" xmlns:xdr="http://schemas.openxmlformats.org/drawingml/2006/spreadsheetDrawing" xmlns:dsp="http://schemas.microsoft.com/office/drawing/2008/diagram" xmlns:xvml="urn:schemas-microsoft-com:office:excel" xmlns:o="urn:schemas-microsoft-com:office:office" xmlns:v="urn:schemas-microsoft-com:vml" xmlns:w10="urn:schemas-microsoft-com:office:word" xmlns:pvml="urn:schemas-microsoft-com:office:powerpoint" xmlns:cppr="http://schemas.microsoft.com/office/2006/coverPageProps" xmlns:odx="http://opendope.org/xpaths" xmlns:odc="http://opendope.org/conditions" xmlns:odq="http://opendope.org/questions" xmlns:oda="http://opendope.org/answers" xmlns:odi="http://opendope.org/components" xmlns:odgm="http://opendope.org/SmartArt/DataHierarchy" xmlns:b="http://schemas.openxmlformats.org/officeDocument/2006/bibliography" xmlns:msink="http://schemas.microsoft.com/ink/2010/main" xmlns:cdr14="http://schemas.microsoft.com/office/drawing/2010/chartDrawing" xmlns:c15="http://schemas.microsoft.com/office/drawing/2012/chart" xmlns:cs="http://schemas.microsoft.com/office/drawing/2012/chartStyle" xmlns:ns38="http://www.w3.org/1998/Math/MathML" xmlns:ns39="http://www.w3.org/2003/InkML" xmlns:a13cmd="http://schemas.microsoft.com/office/drawing/2013/main/command" xmlns:cx="http://schemas.microsoft.com/office/drawing/2014/chartex" xmlns:c16="http://schemas.microsoft.com/office/drawing/2014/chart" xmlns:dgm1611="http://schemas.microsoft.com/office/drawing/2016/11/diagram" xmlns:c173="http://schemas.microsoft.com/office/drawing/2017/03/chart" xmlns:am3d="http://schemas.microsoft.com/office/drawing/2017/model3d" xmlns:an18="http://schemas.microsoft.com/office/drawing/2018/animation" xmlns:anam3d="http://schemas.microsoft.com/office/drawing/2018/animation/model3d" xmlns:iact="http://schemas.microsoft.com/office/powerpoint/2014/inkAction" xmlns:thm15="http://schemas.microsoft.com/office/thememl/2012/main" xmlns:wps="http://schemas.microsoft.com/office/word/2010/wordprocessingShape" xmlns:wpc="http://schemas.microsoft.com/office/word/2010/wordprocessingCanvas" xmlns:wpg="http://schemas.microsoft.com/office/word/2010/wordprocessingGroup" xmlns:w16se="http://schemas.microsoft.com/office/word/2015/wordml/symex" xmlns:w16cid="http://schemas.microsoft.com/office/word/2016/wordml/cid" xmlns:wetp="http://schemas.microsoft.com/office/webextensions/taskpanes/2010/11" xmlns:we="http://schemas.microsoft.com/office/webextensions/webextension/2010/11" xmlns:comp="http://schemas.openxmlformats.org/drawingml/2006/compatibility" xmlns:lc="http://schemas.openxmlformats.org/drawingml/2006/lockedCanvas" xmlns:dgm14="http://schemas.microsoft.com/office/drawing/2010/diagram" xmlns:a15="http://schemas.microsoft.com/office/drawing/2012/main" xmlns:pic14="http://schemas.microsoft.com/office/drawing/2010/picture" xmlns:c16ac="http://schemas.microsoft.com/office/drawing/2014/chart/ac" xmlns:a16="http://schemas.microsoft.com/office/drawing/2014/main" xmlns:a1611="http://schemas.microsoft.com/office/drawing/2016/11/main" xmlns:dgm1612="http://schemas.microsoft.com/office/drawing/2016/12/diagram" xmlns:a16svg="http://schemas.microsoft.com/office/drawing/2016/SVG/main" xmlns:adec="http://schemas.microsoft.com/office/drawing/2017/decorative" xmlns:a18hc="http://schemas.microsoft.com/office/drawing/2018/hyperlinkcolor" xmlns:wp15="http://schemas.microsoft.com/office/word/2012/wordprocessingDrawing">
+<w:document xmlns:w="http://schemas.openxmlformats.org/wordprocessingml/2006/main" xmlns:m="http://schemas.openxmlformats.org/officeDocument/2006/math" xmlns:w14="http://schemas.microsoft.com/office/word/2010/wordml" xmlns:w15="http://schemas.microsoft.com/office/word/2012/wordml" xmlns:r="http://schemas.openxmlformats.org/officeDocument/2006/relationships" xmlns:wp="http://schemas.openxmlformats.org/drawingml/2006/wordprocessingDrawing" xmlns:a="http://schemas.openxmlformats.org/drawingml/2006/main" xmlns:wp14="http://schemas.microsoft.com/office/word/2010/wordprocessingDrawing" xmlns:mc="http://schemas.openxmlformats.org/markup-compatibility/2006" xmlns:a14="http://schemas.microsoft.com/office/drawing/2010/main" xmlns:sl="http://schemas.openxmlformats.org/schemaLibrary/2006/main" xmlns:wne="http://schemas.microsoft.com/office/word/2006/wordml" xmlns:c="http://schemas.openxmlformats.org/drawingml/2006/chart" xmlns:cdr="http://schemas.openxmlformats.org/drawingml/2006/chartDrawing" xmlns:c14="http://schemas.microsoft.com/office/drawing/2007/8/2/chart" xmlns:dgm="http://schemas.openxmlformats.org/drawingml/2006/diagram" xmlns:pic="http://schemas.openxmlformats.org/drawingml/2006/picture" xmlns:xdr="http://schemas.openxmlformats.org/drawingml/2006/spreadsheetDrawing" xmlns:dsp="http://schemas.microsoft.com/office/drawing/2008/diagram" xmlns:xvml="urn:schemas-microsoft-com:office:excel" xmlns:o="urn:schemas-microsoft-com:office:office" xmlns:v="urn:schemas-microsoft-com:vml" xmlns:w10="urn:schemas-microsoft-com:office:word" xmlns:pvml="urn:schemas-microsoft-com:office:powerpoint" xmlns:cppr="http://schemas.microsoft.com/office/2006/coverPageProps" xmlns:odx="http://opendope.org/xpaths" xmlns:odc="http://opendope.org/conditions" xmlns:odq="http://opendope.org/questions" xmlns:oda="http://opendope.org/answers" xmlns:odi="http://opendope.org/components" xmlns:odgm="http://opendope.org/SmartArt/DataHierarchy" xmlns:b="http://schemas.openxmlformats.org/officeDocument/2006/bibliography" xmlns:msink="http://schemas.microsoft.com/ink/2010/main" xmlns:cdr14="http://schemas.microsoft.com/office/drawing/2010/chartDrawing" xmlns:c15="http://schemas.microsoft.com/office/drawing/2012/chart" xmlns:cs="http://schemas.microsoft.com/office/drawing/2012/chartStyle" xmlns:ns38="http://www.w3.org/1998/Math/MathML" xmlns:ns39="http://www.w3.org/2003/InkML" xmlns:a13cmd="http://schemas.microsoft.com/office/drawing/2013/main/command" xmlns:cx="http://schemas.microsoft.com/office/drawing/2014/chartex" xmlns:c16="http://schemas.microsoft.com/office/drawing/2014/chart" xmlns:dgm1611="http://schemas.microsoft.com/office/drawing/2016/11/diagram" xmlns:c173="http://schemas.microsoft.com/office/drawing/2017/03/chart" xmlns:am3d="http://schemas.microsoft.com/office/drawing/2017/model3d" xmlns:an18="http://schemas.microsoft.com/office/drawing/2018/animation" xmlns:anam3d="http://schemas.microsoft.com/office/drawing/2018/animation/model3d" xmlns:iact="http://schemas.microsoft.com/office/powerpoint/2014/inkAction" xmlns:thm15="http://schemas.microsoft.com/office/thememl/2012/main" xmlns:wps="http://schemas.microsoft.com/office/word/2010/wordprocessingShape" xmlns:wpc="http://schemas.microsoft.com/office/word/2010/wordprocessingCanvas" xmlns:wpg="http://schemas.microsoft.com/office/word/2010/wordprocessingGroup" xmlns:w16se="http://schemas.microsoft.com/office/word/2015/wordml/symex" xmlns:w16cid="http://schemas.microsoft.com/office/word/2016/wordml/cid" xmlns:wetp="http://schemas.microsoft.com/office/webextensions/taskpanes/2010/11" xmlns:we="http://schemas.microsoft.com/office/webextensions/webextension/2010/11" xmlns:comp="http://schemas.openxmlformats.org/drawingml/2006/compatibility" xmlns:lc="http://schemas.openxmlformats.org/drawingml/2006/lockedCanvas" xmlns:dgm14="http://schemas.microsoft.com/office/drawing/2010/diagram" xmlns:a15="http://schemas.microsoft.com/office/drawing/2012/main" xmlns:pic14="http://schemas.microsoft.com/office/drawing/2010/picture" xmlns:c16ac="http://schemas.microsoft.com/office/drawing/2014/chart/ac" xmlns:a16="http://schemas.microsoft.com/office/drawing/2014/main" xmlns:a1611="http://schemas.microsoft.com/office/drawing/2016/11/main" xmlns:dgm1612="http://schemas.microsoft.com/office/drawing/2016/12/diagram" xmlns:a16svg="http://schemas.microsoft.com/office/drawing/2016/SVG/main" xmlns:adec="http://schemas.microsoft.com/office/drawing/2017/decorative" xmlns:a18hc="http://schemas.microsoft.com/office/drawing/2018/hyperlinkcolor" xmlns:wp15="http://schemas.microsoft.com/office/word/2012/wordprocessingDrawing">
   <w:body>
     <w:tbl>
       <w:tblPr>
@@ -9633,7 +9633,7 @@
 </file>
 
 <file path=word/styles.xml><?xml version="1.0" encoding="utf-8"?>
-<w:styles xmlns:w="http://schemas.openxmlformats.org/wordprocessingml/2006/main" xmlns:m="http://schemas.openxmlformats.org/officeDocument/2006/math" xmlns:w14="http://schemas.microsoft.com/office/word/2010/wordml" xmlns:r="http://schemas.openxmlformats.org/officeDocument/2006/relationships" xmlns:wp="http://schemas.openxmlformats.org/drawingml/2006/wordprocessingDrawing" xmlns:a="http://schemas.openxmlformats.org/drawingml/2006/main" xmlns:wp14="http://schemas.microsoft.com/office/word/2010/wordprocessingDrawing" xmlns:w15="http://schemas.microsoft.com/office/word/2012/wordml" xmlns:mc="http://schemas.openxmlformats.org/markup-compatibility/2006" xmlns:a14="http://schemas.microsoft.com/office/drawing/2010/main" xmlns:sl="http://schemas.openxmlformats.org/schemaLibrary/2006/main" xmlns:wne="http://schemas.microsoft.com/office/word/2006/wordml" xmlns:c="http://schemas.openxmlformats.org/drawingml/2006/chart" xmlns:cdr="http://schemas.openxmlformats.org/drawingml/2006/chartDrawing" xmlns:c14="http://schemas.microsoft.com/office/drawing/2007/8/2/chart" xmlns:dgm="http://schemas.openxmlformats.org/drawingml/2006/diagram" xmlns:pic="http://schemas.openxmlformats.org/drawingml/2006/picture" xmlns:xdr="http://schemas.openxmlformats.org/drawingml/2006/spreadsheetDrawing" xmlns:dsp="http://schemas.microsoft.com/office/drawing/2008/diagram" xmlns:xvml="urn:schemas-microsoft-com:office:excel" xmlns:o="urn:schemas-microsoft-com:office:office" xmlns:v="urn:schemas-microsoft-com:vml" xmlns:w10="urn:schemas-microsoft-com:office:word" xmlns:pvml="urn:schemas-microsoft-com:office:powerpoint" xmlns:cppr="http://schemas.microsoft.com/office/2006/coverPageProps" xmlns:odx="http://opendope.org/xpaths" xmlns:odc="http://opendope.org/conditions" xmlns:odq="http://opendope.org/questions" xmlns:oda="http://opendope.org/answers" xmlns:odi="http://opendope.org/components" xmlns:odgm="http://opendope.org/SmartArt/DataHierarchy" xmlns:b="http://schemas.openxmlformats.org/officeDocument/2006/bibliography" xmlns:msink="http://schemas.microsoft.com/ink/2010/main" xmlns:cdr14="http://schemas.microsoft.com/office/drawing/2010/chartDrawing" xmlns:c15="http://schemas.microsoft.com/office/drawing/2012/chart" xmlns:cs="http://schemas.microsoft.com/office/drawing/2012/chartStyle" xmlns:ns38="http://www.w3.org/1998/Math/MathML" xmlns:ns39="http://www.w3.org/2003/InkML" xmlns:a13cmd="http://schemas.microsoft.com/office/drawing/2013/main/command" xmlns:cx="http://schemas.microsoft.com/office/drawing/2014/chartex" xmlns:c16="http://schemas.microsoft.com/office/drawing/2014/chart" xmlns:dgm1611="http://schemas.microsoft.com/office/drawing/2016/11/diagram" xmlns:c173="http://schemas.microsoft.com/office/drawing/2017/03/chart" xmlns:am3d="http://schemas.microsoft.com/office/drawing/2017/model3d" xmlns:an18="http://schemas.microsoft.com/office/drawing/2018/animation" xmlns:anam3d="http://schemas.microsoft.com/office/drawing/2018/animation/model3d" xmlns:iact="http://schemas.microsoft.com/office/powerpoint/2014/inkAction" xmlns:thm15="http://schemas.microsoft.com/office/thememl/2012/main" xmlns:wps="http://schemas.microsoft.com/office/word/2010/wordprocessingShape" xmlns:wpc="http://schemas.microsoft.com/office/word/2010/wordprocessingCanvas" xmlns:wpg="http://schemas.microsoft.com/office/word/2010/wordprocessingGroup" xmlns:w16se="http://schemas.microsoft.com/office/word/2015/wordml/symex" xmlns:w16cid="http://schemas.microsoft.com/office/word/2016/wordml/cid" xmlns:wetp="http://schemas.microsoft.com/office/webextensions/taskpanes/2010/11" xmlns:we="http://schemas.microsoft.com/office/webextensions/webextension/2010/11" xmlns:comp="http://schemas.openxmlformats.org/drawingml/2006/compatibility" xmlns:lc="http://schemas.openxmlformats.org/drawingml/2006/lockedCanvas" xmlns:dgm14="http://schemas.microsoft.com/office/drawing/2010/diagram" xmlns:a15="http://schemas.microsoft.com/office/drawing/2012/main" xmlns:pic14="http://schemas.microsoft.com/office/drawing/2010/picture" xmlns:c16ac="http://schemas.microsoft.com/office/drawing/2014/chart/ac" xmlns:a16="http://schemas.microsoft.com/office/drawing/2014/main" xmlns:a1611="http://schemas.microsoft.com/office/drawing/2016/11/main" xmlns:dgm1612="http://schemas.microsoft.com/office/drawing/2016/12/diagram" xmlns:a16svg="http://schemas.microsoft.com/office/drawing/2016/SVG/main" xmlns:adec="http://schemas.microsoft.com/office/drawing/2017/decorative" xmlns:a18hc="http://schemas.microsoft.com/office/drawing/2018/hyperlinkcolor" xmlns:wp15="http://schemas.microsoft.com/office/word/2012/wordprocessingDrawing">
+<w:styles xmlns:w="http://schemas.openxmlformats.org/wordprocessingml/2006/main" xmlns:m="http://schemas.openxmlformats.org/officeDocument/2006/math" xmlns:w14="http://schemas.microsoft.com/office/word/2010/wordml" xmlns:w15="http://schemas.microsoft.com/office/word/2012/wordml" xmlns:r="http://schemas.openxmlformats.org/officeDocument/2006/relationships" xmlns:wp="http://schemas.openxmlformats.org/drawingml/2006/wordprocessingDrawing" xmlns:a="http://schemas.openxmlformats.org/drawingml/2006/main" xmlns:wp14="http://schemas.microsoft.com/office/word/2010/wordprocessingDrawing" xmlns:mc="http://schemas.openxmlformats.org/markup-compatibility/2006" xmlns:a14="http://schemas.microsoft.com/office/drawing/2010/main" xmlns:sl="http://schemas.openxmlformats.org/schemaLibrary/2006/main" xmlns:wne="http://schemas.microsoft.com/office/word/2006/wordml" xmlns:c="http://schemas.openxmlformats.org/drawingml/2006/chart" xmlns:cdr="http://schemas.openxmlformats.org/drawingml/2006/chartDrawing" xmlns:c14="http://schemas.microsoft.com/office/drawing/2007/8/2/chart" xmlns:dgm="http://schemas.openxmlformats.org/drawingml/2006/diagram" xmlns:pic="http://schemas.openxmlformats.org/drawingml/2006/picture" xmlns:xdr="http://schemas.openxmlformats.org/drawingml/2006/spreadsheetDrawing" xmlns:dsp="http://schemas.microsoft.com/office/drawing/2008/diagram" xmlns:xvml="urn:schemas-microsoft-com:office:excel" xmlns:o="urn:schemas-microsoft-com:office:office" xmlns:v="urn:schemas-microsoft-com:vml" xmlns:w10="urn:schemas-microsoft-com:office:word" xmlns:pvml="urn:schemas-microsoft-com:office:powerpoint" xmlns:cppr="http://schemas.microsoft.com/office/2006/coverPageProps" xmlns:odx="http://opendope.org/xpaths" xmlns:odc="http://opendope.org/conditions" xmlns:odq="http://opendope.org/questions" xmlns:oda="http://opendope.org/answers" xmlns:odi="http://opendope.org/components" xmlns:odgm="http://opendope.org/SmartArt/DataHierarchy" xmlns:b="http://schemas.openxmlformats.org/officeDocument/2006/bibliography" xmlns:msink="http://schemas.microsoft.com/ink/2010/main" xmlns:cdr14="http://schemas.microsoft.com/office/drawing/2010/chartDrawing" xmlns:c15="http://schemas.microsoft.com/office/drawing/2012/chart" xmlns:cs="http://schemas.microsoft.com/office/drawing/2012/chartStyle" xmlns:ns38="http://www.w3.org/1998/Math/MathML" xmlns:ns39="http://www.w3.org/2003/InkML" xmlns:a13cmd="http://schemas.microsoft.com/office/drawing/2013/main/command" xmlns:cx="http://schemas.microsoft.com/office/drawing/2014/chartex" xmlns:c16="http://schemas.microsoft.com/office/drawing/2014/chart" xmlns:dgm1611="http://schemas.microsoft.com/office/drawing/2016/11/diagram" xmlns:c173="http://schemas.microsoft.com/office/drawing/2017/03/chart" xmlns:am3d="http://schemas.microsoft.com/office/drawing/2017/model3d" xmlns:an18="http://schemas.microsoft.com/office/drawing/2018/animation" xmlns:anam3d="http://schemas.microsoft.com/office/drawing/2018/animation/model3d" xmlns:iact="http://schemas.microsoft.com/office/powerpoint/2014/inkAction" xmlns:thm15="http://schemas.microsoft.com/office/thememl/2012/main" xmlns:wps="http://schemas.microsoft.com/office/word/2010/wordprocessingShape" xmlns:wpc="http://schemas.microsoft.com/office/word/2010/wordprocessingCanvas" xmlns:wpg="http://schemas.microsoft.com/office/word/2010/wordprocessingGroup" xmlns:w16se="http://schemas.microsoft.com/office/word/2015/wordml/symex" xmlns:w16cid="http://schemas.microsoft.com/office/word/2016/wordml/cid" xmlns:wetp="http://schemas.microsoft.com/office/webextensions/taskpanes/2010/11" xmlns:we="http://schemas.microsoft.com/office/webextensions/webextension/2010/11" xmlns:comp="http://schemas.openxmlformats.org/drawingml/2006/compatibility" xmlns:lc="http://schemas.openxmlformats.org/drawingml/2006/lockedCanvas" xmlns:dgm14="http://schemas.microsoft.com/office/drawing/2010/diagram" xmlns:a15="http://schemas.microsoft.com/office/drawing/2012/main" xmlns:pic14="http://schemas.microsoft.com/office/drawing/2010/picture" xmlns:c16ac="http://schemas.microsoft.com/office/drawing/2014/chart/ac" xmlns:a16="http://schemas.microsoft.com/office/drawing/2014/main" xmlns:a1611="http://schemas.microsoft.com/office/drawing/2016/11/main" xmlns:dgm1612="http://schemas.microsoft.com/office/drawing/2016/12/diagram" xmlns:a16svg="http://schemas.microsoft.com/office/drawing/2016/SVG/main" xmlns:adec="http://schemas.microsoft.com/office/drawing/2017/decorative" xmlns:a18hc="http://schemas.microsoft.com/office/drawing/2018/hyperlinkcolor" xmlns:wp15="http://schemas.microsoft.com/office/word/2012/wordprocessingDrawing">
   <w:docDefaults>
     <w:rPrDefault>
       <w:rPr>
